--- a/113-2/Data-Science-Principles-with-Applications-on-Educational-Data/Proposal/proposal_report_group6.docx
+++ b/113-2/Data-Science-Principles-with-Applications-on-Educational-Data/Proposal/proposal_report_group6.docx
@@ -885,7 +885,23 @@
           <w:sz w:val="24"/>
           <w:szCs w:val="24"/>
         </w:rPr>
-        <w:t>整合多項特徵（如引用量、專利數、發表數量），運用資料科學方法探討其綜合影響。</w:t>
+        <w:t>整合多項特徵（如</w:t>
+      </w:r>
+      <w:r>
+        <w:rPr>
+          <w:rFonts w:hint="eastAsia"/>
+          <w:sz w:val="24"/>
+          <w:szCs w:val="24"/>
+        </w:rPr>
+        <w:t>學術</w:t>
+      </w:r>
+      <w:r>
+        <w:rPr>
+          <w:rFonts w:hint="eastAsia"/>
+          <w:sz w:val="24"/>
+          <w:szCs w:val="24"/>
+        </w:rPr>
+        <w:t>引用量、專利數、發表數量），運用資料科學方法探討其綜合影響。</w:t>
       </w:r>
     </w:p>
     <w:p>
@@ -2054,6 +2070,12 @@
               <w:rPr>
                 <w:rFonts w:hint="eastAsia"/>
               </w:rPr>
+              <w:t>論文</w:t>
+            </w:r>
+            <w:r>
+              <w:rPr>
+                <w:rFonts w:hint="eastAsia"/>
+              </w:rPr>
               <w:t>被引用次數</w:t>
             </w:r>
           </w:p>
@@ -2611,13 +2633,25 @@
               </w:rPr>
             </w:pPr>
             <w:r>
-              <w:t>有高就業力的學校，是否得分（</w:t>
-            </w:r>
-            <w:r>
-              <w:t>score</w:t>
-            </w:r>
-            <w:r>
-              <w:t>）也高？</w:t>
+              <w:t>有高就業力的學校，是否得分也</w:t>
+            </w:r>
+            <w:r>
+              <w:rPr>
+                <w:rFonts w:hint="eastAsia"/>
+              </w:rPr>
+              <w:t>會</w:t>
+            </w:r>
+            <w:r>
+              <w:t>高</w:t>
+            </w:r>
+            <w:r>
+              <w:rPr>
+                <w:rFonts w:hint="eastAsia"/>
+              </w:rPr>
+              <w:t>的</w:t>
+            </w:r>
+            <w:r>
+              <w:t>？</w:t>
             </w:r>
           </w:p>
         </w:tc>
@@ -2778,7 +2812,7 @@
               </w:rPr>
             </w:pPr>
             <w:r>
-              <w:t>特定國家（如美國、英國）是否在相同分數下排名更高？</w:t>
+              <w:t>特定國家是否在相同分數下排名更高？</w:t>
             </w:r>
           </w:p>
         </w:tc>
@@ -2922,13 +2956,19 @@
               <w:t>根據</w:t>
             </w:r>
             <w:r>
-              <w:t xml:space="preserve"> citations</w:t>
+              <w:rPr>
+                <w:rFonts w:hint="eastAsia"/>
+              </w:rPr>
+              <w:t>論文引用</w:t>
             </w:r>
             <w:r>
               <w:t>、</w:t>
             </w:r>
             <w:r>
-              <w:t xml:space="preserve">patents </w:t>
+              <w:rPr>
+                <w:rFonts w:hint="eastAsia"/>
+              </w:rPr>
+              <w:t>專利</w:t>
             </w:r>
             <w:r>
               <w:t>將大學分類</w:t>
@@ -3244,7 +3284,7 @@
           <w:sz w:val="24"/>
           <w:szCs w:val="24"/>
         </w:rPr>
-        <w:t>建立迴歸模型（如線性迴歸、決策樹迴歸），以關鍵指標預測大學得分或排名。</w:t>
+        <w:t>建立迴歸模型（如線性迴歸、決策樹），以關鍵指標預測大學得分或排名。</w:t>
       </w:r>
     </w:p>
     <w:p>
@@ -7474,28 +7514,28 @@
 </file>
 
 <file path=customXml/item1.xml><?xml version="1.0" encoding="utf-8"?>
+<b:Sources xmlns:b="http://schemas.openxmlformats.org/officeDocument/2006/bibliography" xmlns="http://schemas.openxmlformats.org/officeDocument/2006/bibliography" SelectedStyle="\APASixthEditionOfficeOnline.xsl" StyleName="APA" Version="6"/>
+</file>
+
+<file path=customXml/item2.xml><?xml version="1.0" encoding="utf-8"?>
 <go:gDocsCustomXmlDataStorage xmlns:go="http://customooxmlschemas.google.com/" xmlns:r="http://schemas.openxmlformats.org/officeDocument/2006/relationships" uri="GoogleDocsCustomDataVersion2">
   <go:docsCustomData xmlns:go="http://customooxmlschemas.google.com/" roundtripDataSignature="AMtx7miwARHngKIbpJekcAaFPHTgx/6g8w==">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</go:docsCustomData>
 </go:gDocsCustomXmlDataStorage>
 </file>
 
-<file path=customXml/item2.xml><?xml version="1.0" encoding="utf-8"?>
-<b:Sources xmlns:b="http://schemas.openxmlformats.org/officeDocument/2006/bibliography" xmlns="http://schemas.openxmlformats.org/officeDocument/2006/bibliography" SelectedStyle="\APASixthEditionOfficeOnline.xsl" StyleName="APA" Version="6"/>
+<file path=customXml/itemProps1.xml><?xml version="1.0" encoding="utf-8"?>
+<ds:datastoreItem xmlns:ds="http://schemas.openxmlformats.org/officeDocument/2006/customXml" ds:itemID="{205ECBEB-5ACB-4362-85FC-FEA94BFAE8B3}">
+  <ds:schemaRefs>
+    <ds:schemaRef ds:uri="http://schemas.openxmlformats.org/officeDocument/2006/bibliography"/>
+  </ds:schemaRefs>
+</ds:datastoreItem>
 </file>
 
-<file path=customXml/itemProps1.xml><?xml version="1.0" encoding="utf-8"?>
+<file path=customXml/itemProps2.xml><?xml version="1.0" encoding="utf-8"?>
 <ds:datastoreItem xmlns:ds="http://schemas.openxmlformats.org/officeDocument/2006/customXml" ds:itemID="{11111111-1234-1234-1234-123412341234}">
   <ds:schemaRefs>
     <ds:schemaRef ds:uri="http://customooxmlschemas.google.com/"/>
     <ds:schemaRef ds:uri="http://schemas.openxmlformats.org/officeDocument/2006/relationships"/>
   </ds:schemaRefs>
 </ds:datastoreItem>
-</file>
-
-<file path=customXml/itemProps2.xml><?xml version="1.0" encoding="utf-8"?>
-<ds:datastoreItem xmlns:ds="http://schemas.openxmlformats.org/officeDocument/2006/customXml" ds:itemID="{205ECBEB-5ACB-4362-85FC-FEA94BFAE8B3}">
-  <ds:schemaRefs>
-    <ds:schemaRef ds:uri="http://schemas.openxmlformats.org/officeDocument/2006/bibliography"/>
-  </ds:schemaRefs>
-</ds:datastoreItem>
 </file>